--- a/Project_Doc_1.docx
+++ b/Project_Doc_1.docx
@@ -157,15 +157,17 @@
           <w:rFonts w:ascii="Times New Roman" w:hAnsi="Times New Roman" w:cs="Times New Roman"/>
           <w:sz w:val="24"/>
           <w:szCs w:val="24"/>
-        </w:rPr>
-      </w:pPr>
-      <w:r>
-        <w:rPr>
-          <w:rFonts w:ascii="Times New Roman" w:hAnsi="Times New Roman" w:cs="Times New Roman"/>
-          <w:sz w:val="24"/>
-          <w:szCs w:val="24"/>
-        </w:rPr>
-        <w:t>Forgot password$</w:t>
+          <w:u w:val="single"/>
+        </w:rPr>
+      </w:pPr>
+      <w:r>
+        <w:rPr>
+          <w:rFonts w:ascii="Times New Roman" w:hAnsi="Times New Roman" w:cs="Times New Roman"/>
+          <w:sz w:val="24"/>
+          <w:szCs w:val="24"/>
+          <w:u w:val="single"/>
+        </w:rPr>
+        <w:t>Forgot password</w:t>
       </w:r>
     </w:p>
     <w:p>
@@ -223,15 +225,17 @@
           <w:rFonts w:ascii="Times New Roman" w:hAnsi="Times New Roman" w:cs="Times New Roman"/>
           <w:sz w:val="24"/>
           <w:szCs w:val="24"/>
-        </w:rPr>
-      </w:pPr>
-      <w:r>
-        <w:rPr>
-          <w:rFonts w:ascii="Times New Roman" w:hAnsi="Times New Roman" w:cs="Times New Roman"/>
-          <w:sz w:val="24"/>
-          <w:szCs w:val="24"/>
-        </w:rPr>
-        <w:t>Payment$</w:t>
+          <w:u w:val="single"/>
+        </w:rPr>
+      </w:pPr>
+      <w:r>
+        <w:rPr>
+          <w:rFonts w:ascii="Times New Roman" w:hAnsi="Times New Roman" w:cs="Times New Roman"/>
+          <w:sz w:val="24"/>
+          <w:szCs w:val="24"/>
+          <w:u w:val="single"/>
+        </w:rPr>
+        <w:t>Payment</w:t>
       </w:r>
     </w:p>
     <w:p>
@@ -245,25 +249,72 @@
           <w:rFonts w:ascii="Times New Roman" w:hAnsi="Times New Roman" w:cs="Times New Roman"/>
           <w:sz w:val="24"/>
           <w:szCs w:val="24"/>
-        </w:rPr>
-      </w:pPr>
-      <w:r>
-        <w:rPr>
-          <w:rFonts w:ascii="Times New Roman" w:hAnsi="Times New Roman" w:cs="Times New Roman"/>
-          <w:sz w:val="24"/>
-          <w:szCs w:val="24"/>
-        </w:rPr>
-        <w:t>Give ratings$</w:t>
-      </w:r>
-    </w:p>
-    <w:p>
-      <w:pPr>
-        <w:rPr>
-          <w:rFonts w:ascii="Times New Roman" w:hAnsi="Times New Roman" w:cs="Times New Roman"/>
-          <w:sz w:val="24"/>
-          <w:szCs w:val="24"/>
-        </w:rPr>
-      </w:pPr>
+          <w:u w:val="single"/>
+        </w:rPr>
+      </w:pPr>
+      <w:r>
+        <w:rPr>
+          <w:rFonts w:ascii="Times New Roman" w:hAnsi="Times New Roman" w:cs="Times New Roman"/>
+          <w:sz w:val="24"/>
+          <w:szCs w:val="24"/>
+          <w:u w:val="single"/>
+        </w:rPr>
+        <w:t>Give ratings</w:t>
+      </w:r>
+    </w:p>
+    <w:p>
+      <w:pPr>
+        <w:pStyle w:val="ListParagraph"/>
+        <w:numPr>
+          <w:ilvl w:val="0"/>
+          <w:numId w:val="1"/>
+        </w:numPr>
+        <w:rPr>
+          <w:rFonts w:ascii="Times New Roman" w:hAnsi="Times New Roman" w:cs="Times New Roman"/>
+          <w:sz w:val="24"/>
+          <w:szCs w:val="24"/>
+          <w:u w:val="single"/>
+        </w:rPr>
+      </w:pPr>
+      <w:r>
+        <w:rPr>
+          <w:rFonts w:ascii="Times New Roman" w:hAnsi="Times New Roman" w:cs="Times New Roman"/>
+          <w:sz w:val="24"/>
+          <w:szCs w:val="24"/>
+          <w:u w:val="single"/>
+        </w:rPr>
+        <w:t>Blogs</w:t>
+      </w:r>
+    </w:p>
+    <w:p>
+      <w:pPr>
+        <w:pStyle w:val="ListParagraph"/>
+        <w:numPr>
+          <w:ilvl w:val="0"/>
+          <w:numId w:val="1"/>
+        </w:numPr>
+        <w:rPr>
+          <w:rFonts w:ascii="Times New Roman" w:hAnsi="Times New Roman" w:cs="Times New Roman"/>
+          <w:sz w:val="24"/>
+          <w:szCs w:val="24"/>
+        </w:rPr>
+      </w:pPr>
+      <w:r>
+        <w:rPr>
+          <w:rFonts w:ascii="Times New Roman" w:hAnsi="Times New Roman" w:cs="Times New Roman"/>
+          <w:sz w:val="24"/>
+          <w:szCs w:val="24"/>
+        </w:rPr>
+        <w:t>RSA</w:t>
+      </w:r>
+      <w:r>
+        <w:rPr>
+          <w:rFonts w:ascii="Times New Roman" w:hAnsi="Times New Roman" w:cs="Times New Roman"/>
+          <w:sz w:val="24"/>
+          <w:szCs w:val="24"/>
+        </w:rPr>
+        <w:t>$</w:t>
+      </w:r>
     </w:p>
     <w:p>
       <w:pPr>
@@ -400,6 +451,28 @@
     </w:p>
     <w:p>
       <w:pPr>
+        <w:pStyle w:val="ListParagraph"/>
+        <w:numPr>
+          <w:ilvl w:val="0"/>
+          <w:numId w:val="2"/>
+        </w:numPr>
+        <w:rPr>
+          <w:rFonts w:ascii="Times New Roman" w:hAnsi="Times New Roman" w:cs="Times New Roman"/>
+          <w:sz w:val="24"/>
+          <w:szCs w:val="24"/>
+        </w:rPr>
+      </w:pPr>
+      <w:r>
+        <w:rPr>
+          <w:rFonts w:ascii="Times New Roman" w:hAnsi="Times New Roman" w:cs="Times New Roman"/>
+          <w:sz w:val="24"/>
+          <w:szCs w:val="24"/>
+        </w:rPr>
+        <w:t>View transactions</w:t>
+      </w:r>
+    </w:p>
+    <w:p>
+      <w:pPr>
         <w:rPr>
           <w:rFonts w:ascii="Times New Roman" w:hAnsi="Times New Roman" w:cs="Times New Roman"/>
           <w:sz w:val="24"/>
@@ -473,16 +546,14 @@
         </w:rPr>
         <w:t xml:space="preserve">View all service </w:t>
       </w:r>
-      <w:proofErr w:type="spellStart"/>
-      <w:r>
-        <w:rPr>
-          <w:rFonts w:ascii="Times New Roman" w:hAnsi="Times New Roman" w:cs="Times New Roman"/>
-          <w:sz w:val="24"/>
-          <w:szCs w:val="24"/>
-        </w:rPr>
-        <w:t>centers’</w:t>
-      </w:r>
-      <w:proofErr w:type="spellEnd"/>
+      <w:r>
+        <w:rPr>
+          <w:rFonts w:ascii="Times New Roman" w:hAnsi="Times New Roman" w:cs="Times New Roman"/>
+          <w:sz w:val="24"/>
+          <w:szCs w:val="24"/>
+        </w:rPr>
+        <w:t>centres’</w:t>
+      </w:r>
       <w:r>
         <w:rPr>
           <w:rFonts w:ascii="Times New Roman" w:hAnsi="Times New Roman" w:cs="Times New Roman"/>
@@ -513,16 +584,14 @@
         </w:rPr>
         <w:t xml:space="preserve">Delete any service </w:t>
       </w:r>
-      <w:proofErr w:type="spellStart"/>
-      <w:r>
-        <w:rPr>
-          <w:rFonts w:ascii="Times New Roman" w:hAnsi="Times New Roman" w:cs="Times New Roman"/>
-          <w:sz w:val="24"/>
-          <w:szCs w:val="24"/>
-        </w:rPr>
-        <w:t>center</w:t>
-      </w:r>
-      <w:proofErr w:type="spellEnd"/>
+      <w:r>
+        <w:rPr>
+          <w:rFonts w:ascii="Times New Roman" w:hAnsi="Times New Roman" w:cs="Times New Roman"/>
+          <w:sz w:val="24"/>
+          <w:szCs w:val="24"/>
+        </w:rPr>
+        <w:t>centre</w:t>
+      </w:r>
       <w:r>
         <w:rPr>
           <w:rFonts w:ascii="Times New Roman" w:hAnsi="Times New Roman" w:cs="Times New Roman"/>
@@ -683,27 +752,33 @@
           <w:sz w:val="24"/>
           <w:szCs w:val="24"/>
         </w:rPr>
-        <w:t xml:space="preserve">The user will be able to register in the portal. Upon registration, he will be able to use his credentials to log in to the portal. When logged in, he would be able to view the service packages and will get service estimations based on the bike's make and model. He will then </w:t>
-      </w:r>
-      <w:r>
-        <w:rPr>
-          <w:rFonts w:ascii="Times New Roman" w:hAnsi="Times New Roman" w:cs="Times New Roman"/>
-          <w:sz w:val="24"/>
-          <w:szCs w:val="24"/>
-        </w:rPr>
         <w:lastRenderedPageBreak/>
-        <w:t xml:space="preserve">be able to view all the service </w:t>
-      </w:r>
-      <w:proofErr w:type="spellStart"/>
-      <w:r>
-        <w:rPr>
-          <w:rFonts w:ascii="Times New Roman" w:hAnsi="Times New Roman" w:cs="Times New Roman"/>
-          <w:sz w:val="24"/>
-          <w:szCs w:val="24"/>
-        </w:rPr>
-        <w:t>centers</w:t>
-      </w:r>
-      <w:proofErr w:type="spellEnd"/>
+        <w:t>The user will be able to register in the portal. Upon registration, he will be able to use his credentials to log in to the portal. When logged in, he would be able to view the service packages and will get service estimations based on the bike's make and model</w:t>
+      </w:r>
+      <w:r>
+        <w:rPr>
+          <w:rFonts w:ascii="Times New Roman" w:hAnsi="Times New Roman" w:cs="Times New Roman"/>
+          <w:sz w:val="24"/>
+          <w:szCs w:val="24"/>
+        </w:rPr>
+        <w:t xml:space="preserve"> or other</w:t>
+      </w:r>
+      <w:r>
+        <w:rPr>
+          <w:rFonts w:ascii="Times New Roman" w:hAnsi="Times New Roman" w:cs="Times New Roman"/>
+          <w:sz w:val="24"/>
+          <w:szCs w:val="24"/>
+        </w:rPr>
+        <w:t xml:space="preserve">. He will then be able to view all the service </w:t>
+      </w:r>
+      <w:r>
+        <w:rPr>
+          <w:rFonts w:ascii="Times New Roman" w:hAnsi="Times New Roman" w:cs="Times New Roman"/>
+          <w:sz w:val="24"/>
+          <w:szCs w:val="24"/>
+        </w:rPr>
+        <w:t>centres</w:t>
+      </w:r>
       <w:r>
         <w:rPr>
           <w:rFonts w:ascii="Times New Roman" w:hAnsi="Times New Roman" w:cs="Times New Roman"/>
@@ -712,34 +787,46 @@
         </w:rPr>
         <w:t xml:space="preserve"> and their available slots. He will be able to book an appointment according to his choice of service </w:t>
       </w:r>
-      <w:proofErr w:type="spellStart"/>
-      <w:r>
-        <w:rPr>
-          <w:rFonts w:ascii="Times New Roman" w:hAnsi="Times New Roman" w:cs="Times New Roman"/>
-          <w:sz w:val="24"/>
-          <w:szCs w:val="24"/>
-        </w:rPr>
-        <w:t>center</w:t>
-      </w:r>
-      <w:proofErr w:type="spellEnd"/>
-      <w:r>
-        <w:rPr>
-          <w:rFonts w:ascii="Times New Roman" w:hAnsi="Times New Roman" w:cs="Times New Roman"/>
-          <w:sz w:val="24"/>
-          <w:szCs w:val="24"/>
-        </w:rPr>
-        <w:t xml:space="preserve"> and time. Once his vehicle is serviced, he would be able to view the bill and make payments. He will be able to give ratings to the service </w:t>
-      </w:r>
-      <w:proofErr w:type="spellStart"/>
-      <w:r>
-        <w:rPr>
-          <w:rFonts w:ascii="Times New Roman" w:hAnsi="Times New Roman" w:cs="Times New Roman"/>
-          <w:sz w:val="24"/>
-          <w:szCs w:val="24"/>
-        </w:rPr>
-        <w:t>center</w:t>
-      </w:r>
-      <w:proofErr w:type="spellEnd"/>
+      <w:r>
+        <w:rPr>
+          <w:rFonts w:ascii="Times New Roman" w:hAnsi="Times New Roman" w:cs="Times New Roman"/>
+          <w:sz w:val="24"/>
+          <w:szCs w:val="24"/>
+        </w:rPr>
+        <w:t>centre</w:t>
+      </w:r>
+      <w:r>
+        <w:rPr>
+          <w:rFonts w:ascii="Times New Roman" w:hAnsi="Times New Roman" w:cs="Times New Roman"/>
+          <w:sz w:val="24"/>
+          <w:szCs w:val="24"/>
+        </w:rPr>
+        <w:t xml:space="preserve"> and time</w:t>
+      </w:r>
+      <w:r>
+        <w:rPr>
+          <w:rFonts w:ascii="Times New Roman" w:hAnsi="Times New Roman" w:cs="Times New Roman"/>
+          <w:sz w:val="24"/>
+          <w:szCs w:val="24"/>
+        </w:rPr>
+        <w:t>(rating)</w:t>
+      </w:r>
+      <w:r>
+        <w:rPr>
+          <w:rFonts w:ascii="Times New Roman" w:hAnsi="Times New Roman" w:cs="Times New Roman"/>
+          <w:sz w:val="24"/>
+          <w:szCs w:val="24"/>
+        </w:rPr>
+        <w:t xml:space="preserve">. Once his vehicle is serviced, he would be able to view the bill and make payments. He will be able to give ratings to the service </w:t>
+      </w:r>
+      <w:r>
+        <w:rPr>
+          <w:rFonts w:ascii="Times New Roman" w:hAnsi="Times New Roman" w:cs="Times New Roman"/>
+          <w:sz w:val="24"/>
+          <w:szCs w:val="24"/>
+        </w:rPr>
+        <w:t>centre</w:t>
+      </w:r>
       <w:r>
         <w:rPr>
           <w:rFonts w:ascii="Times New Roman" w:hAnsi="Times New Roman" w:cs="Times New Roman"/>
@@ -774,16 +861,14 @@
         </w:rPr>
         <w:t xml:space="preserve">The service </w:t>
       </w:r>
-      <w:proofErr w:type="spellStart"/>
-      <w:r>
-        <w:rPr>
-          <w:rFonts w:ascii="Times New Roman" w:hAnsi="Times New Roman" w:cs="Times New Roman"/>
-          <w:sz w:val="24"/>
-          <w:szCs w:val="24"/>
-        </w:rPr>
-        <w:t>center</w:t>
-      </w:r>
-      <w:proofErr w:type="spellEnd"/>
+      <w:r>
+        <w:rPr>
+          <w:rFonts w:ascii="Times New Roman" w:hAnsi="Times New Roman" w:cs="Times New Roman"/>
+          <w:sz w:val="24"/>
+          <w:szCs w:val="24"/>
+        </w:rPr>
+        <w:t>centre</w:t>
+      </w:r>
       <w:r>
         <w:rPr>
           <w:rFonts w:ascii="Times New Roman" w:hAnsi="Times New Roman" w:cs="Times New Roman"/>
@@ -816,36 +901,16 @@
           <w:sz w:val="24"/>
           <w:szCs w:val="24"/>
         </w:rPr>
-        <w:t xml:space="preserve">The admin will be able to log in to the portal and view all the customers and service </w:t>
-      </w:r>
-      <w:proofErr w:type="spellStart"/>
-      <w:r>
-        <w:rPr>
-          <w:rFonts w:ascii="Times New Roman" w:hAnsi="Times New Roman" w:cs="Times New Roman"/>
-          <w:sz w:val="24"/>
-          <w:szCs w:val="24"/>
-        </w:rPr>
-        <w:t>center</w:t>
-      </w:r>
-      <w:proofErr w:type="spellEnd"/>
-      <w:r>
-        <w:rPr>
-          <w:rFonts w:ascii="Times New Roman" w:hAnsi="Times New Roman" w:cs="Times New Roman"/>
-          <w:sz w:val="24"/>
-          <w:szCs w:val="24"/>
-        </w:rPr>
-        <w:t xml:space="preserve"> details. He will be able to see all the transactions. Admin will have the right to revoke any customer or the service </w:t>
-      </w:r>
-      <w:proofErr w:type="spellStart"/>
-      <w:r>
-        <w:rPr>
-          <w:rFonts w:ascii="Times New Roman" w:hAnsi="Times New Roman" w:cs="Times New Roman"/>
-          <w:sz w:val="24"/>
-          <w:szCs w:val="24"/>
-        </w:rPr>
-        <w:t>center</w:t>
-      </w:r>
-      <w:proofErr w:type="spellEnd"/>
+        <w:t xml:space="preserve">The admin will be able to log in to the portal and view all the customers and service center details. He will be able to see all the transactions. Admin will have the right to revoke any customer or the service </w:t>
+      </w:r>
+      <w:r>
+        <w:rPr>
+          <w:rFonts w:ascii="Times New Roman" w:hAnsi="Times New Roman" w:cs="Times New Roman"/>
+          <w:sz w:val="24"/>
+          <w:szCs w:val="24"/>
+        </w:rPr>
+        <w:t>centre</w:t>
+      </w:r>
       <w:r>
         <w:rPr>
           <w:rFonts w:ascii="Times New Roman" w:hAnsi="Times New Roman" w:cs="Times New Roman"/>
@@ -854,16 +919,14 @@
         </w:rPr>
         <w:t xml:space="preserve">. Admin can also view the service history of any </w:t>
       </w:r>
-      <w:proofErr w:type="gramStart"/>
-      <w:r>
-        <w:rPr>
-          <w:rFonts w:ascii="Times New Roman" w:hAnsi="Times New Roman" w:cs="Times New Roman"/>
-          <w:sz w:val="24"/>
-          <w:szCs w:val="24"/>
-        </w:rPr>
-        <w:t>particular customer</w:t>
-      </w:r>
-      <w:proofErr w:type="gramEnd"/>
+      <w:r>
+        <w:rPr>
+          <w:rFonts w:ascii="Times New Roman" w:hAnsi="Times New Roman" w:cs="Times New Roman"/>
+          <w:sz w:val="24"/>
+          <w:szCs w:val="24"/>
+        </w:rPr>
+        <w:t>customer</w:t>
+      </w:r>
       <w:r>
         <w:rPr>
           <w:rFonts w:ascii="Times New Roman" w:hAnsi="Times New Roman" w:cs="Times New Roman"/>
@@ -1013,16 +1076,14 @@
         </w:rPr>
         <w:t xml:space="preserve">Once we are confirmed with what features we </w:t>
       </w:r>
-      <w:proofErr w:type="gramStart"/>
-      <w:r>
-        <w:rPr>
-          <w:rFonts w:ascii="Times New Roman" w:hAnsi="Times New Roman" w:cs="Times New Roman"/>
-          <w:sz w:val="24"/>
-          <w:szCs w:val="24"/>
-        </w:rPr>
-        <w:t>have to</w:t>
-      </w:r>
-      <w:proofErr w:type="gramEnd"/>
+      <w:r>
+        <w:rPr>
+          <w:rFonts w:ascii="Times New Roman" w:hAnsi="Times New Roman" w:cs="Times New Roman"/>
+          <w:sz w:val="24"/>
+          <w:szCs w:val="24"/>
+        </w:rPr>
+        <w:t>must</w:t>
+      </w:r>
       <w:r>
         <w:rPr>
           <w:rFonts w:ascii="Times New Roman" w:hAnsi="Times New Roman" w:cs="Times New Roman"/>
@@ -1057,34 +1118,47 @@
           <w:szCs w:val="24"/>
         </w:rPr>
       </w:pPr>
-      <w:proofErr w:type="gramStart"/>
-      <w:r>
-        <w:rPr>
-          <w:rFonts w:ascii="Times New Roman" w:hAnsi="Times New Roman" w:cs="Times New Roman"/>
-          <w:sz w:val="24"/>
-          <w:szCs w:val="24"/>
-        </w:rPr>
-        <w:t>Also</w:t>
-      </w:r>
-      <w:proofErr w:type="gramEnd"/>
-      <w:r>
-        <w:rPr>
-          <w:rFonts w:ascii="Times New Roman" w:hAnsi="Times New Roman" w:cs="Times New Roman"/>
-          <w:sz w:val="24"/>
-          <w:szCs w:val="24"/>
-        </w:rPr>
-        <w:t xml:space="preserve"> we have to still finalize a name for our project. Please come up with </w:t>
-      </w:r>
-      <w:proofErr w:type="spellStart"/>
-      <w:r>
-        <w:rPr>
-          <w:rFonts w:ascii="Times New Roman" w:hAnsi="Times New Roman" w:cs="Times New Roman"/>
-          <w:sz w:val="24"/>
-          <w:szCs w:val="24"/>
-        </w:rPr>
-        <w:t>atleast</w:t>
-      </w:r>
-      <w:proofErr w:type="spellEnd"/>
+      <w:r>
+        <w:rPr>
+          <w:rFonts w:ascii="Times New Roman" w:hAnsi="Times New Roman" w:cs="Times New Roman"/>
+          <w:sz w:val="24"/>
+          <w:szCs w:val="24"/>
+        </w:rPr>
+        <w:lastRenderedPageBreak/>
+        <w:t>Also,</w:t>
+      </w:r>
+      <w:r>
+        <w:rPr>
+          <w:rFonts w:ascii="Times New Roman" w:hAnsi="Times New Roman" w:cs="Times New Roman"/>
+          <w:sz w:val="24"/>
+          <w:szCs w:val="24"/>
+        </w:rPr>
+        <w:t xml:space="preserve"> we </w:t>
+      </w:r>
+      <w:r>
+        <w:rPr>
+          <w:rFonts w:ascii="Times New Roman" w:hAnsi="Times New Roman" w:cs="Times New Roman"/>
+          <w:sz w:val="24"/>
+          <w:szCs w:val="24"/>
+        </w:rPr>
+        <w:t>must</w:t>
+      </w:r>
+      <w:r>
+        <w:rPr>
+          <w:rFonts w:ascii="Times New Roman" w:hAnsi="Times New Roman" w:cs="Times New Roman"/>
+          <w:sz w:val="24"/>
+          <w:szCs w:val="24"/>
+        </w:rPr>
+        <w:t xml:space="preserve"> still finalize a name for our project. Please come up with </w:t>
+      </w:r>
+      <w:r>
+        <w:rPr>
+          <w:rFonts w:ascii="Times New Roman" w:hAnsi="Times New Roman" w:cs="Times New Roman"/>
+          <w:sz w:val="24"/>
+          <w:szCs w:val="24"/>
+        </w:rPr>
+        <w:t>at least</w:t>
+      </w:r>
       <w:r>
         <w:rPr>
           <w:rFonts w:ascii="Times New Roman" w:hAnsi="Times New Roman" w:cs="Times New Roman"/>
@@ -1093,7 +1167,6 @@
         </w:rPr>
         <w:t xml:space="preserve"> one suggestion. My suggestion is: </w:t>
       </w:r>
-      <w:proofErr w:type="spellStart"/>
       <w:r>
         <w:rPr>
           <w:rFonts w:ascii="Times New Roman" w:hAnsi="Times New Roman" w:cs="Times New Roman"/>
@@ -1104,7 +1177,6 @@
         </w:rPr>
         <w:t>BikeDoctor</w:t>
       </w:r>
-      <w:proofErr w:type="spellEnd"/>
     </w:p>
     <w:p>
       <w:pPr>
